--- a/Davids folder/resources.docx
+++ b/Davids folder/resources.docx
@@ -66,7 +66,7 @@
           <w:numId w:val="1"/>
         </w:numPr>
       </w:pPr>
-      <w:hyperlink r:id="rId8" w:history="1">
+      <w:hyperlink r:id="rId8" w:anchor="file-us-10m-json" w:history="1">
         <w:r>
           <w:rPr>
             <w:rStyle w:val="Hyperlink"/>
@@ -82,6 +82,11 @@
           <w:ilvl w:val="0"/>
           <w:numId w:val="1"/>
         </w:numPr>
+        <w:rPr>
+          <w:rStyle w:val="Hyperlink"/>
+          <w:color w:val="auto"/>
+          <w:u w:val="none"/>
+        </w:rPr>
       </w:pPr>
       <w:hyperlink r:id="rId9" w:history="1">
         <w:r>
@@ -92,14 +97,38 @@
         </w:r>
       </w:hyperlink>
     </w:p>
+    <w:p>
+      <w:pPr>
+        <w:pStyle w:val="ListParagraph"/>
+        <w:numPr>
+          <w:ilvl w:val="0"/>
+          <w:numId w:val="1"/>
+        </w:numPr>
+      </w:pPr>
+      <w:hyperlink r:id="rId10" w:history="1">
+        <w:r>
+          <w:rPr>
+            <w:rStyle w:val="Hyperlink"/>
+          </w:rPr>
+          <w:t>http://bl.ocks.org/darrenjaworski/5397202</w:t>
+        </w:r>
+      </w:hyperlink>
+    </w:p>
+    <w:p>
+      <w:pPr>
+        <w:pStyle w:val="ListParagraph"/>
+        <w:numPr>
+          <w:ilvl w:val="0"/>
+          <w:numId w:val="1"/>
+        </w:numPr>
+      </w:pPr>
+    </w:p>
     <w:p/>
     <w:p/>
     <w:p>
-      <w:proofErr w:type="spellStart"/>
       <w:r>
         <w:t>Plotly</w:t>
       </w:r>
-      <w:proofErr w:type="spellEnd"/>
     </w:p>
     <w:p>
       <w:pPr>
@@ -109,7 +138,7 @@
           <w:numId w:val="2"/>
         </w:numPr>
       </w:pPr>
-      <w:hyperlink r:id="rId10" w:history="1">
+      <w:hyperlink r:id="rId11" w:history="1">
         <w:r>
           <w:rPr>
             <w:rStyle w:val="Hyperlink"/>
@@ -126,7 +155,7 @@
           <w:numId w:val="2"/>
         </w:numPr>
       </w:pPr>
-      <w:hyperlink r:id="rId11" w:history="1">
+      <w:hyperlink r:id="rId12" w:history="1">
         <w:r>
           <w:rPr>
             <w:rStyle w:val="Hyperlink"/>
@@ -143,7 +172,7 @@
           <w:numId w:val="2"/>
         </w:numPr>
       </w:pPr>
-      <w:hyperlink r:id="rId12" w:history="1">
+      <w:hyperlink r:id="rId13" w:history="1">
         <w:r>
           <w:rPr>
             <w:rStyle w:val="Hyperlink"/>
@@ -160,6 +189,40 @@
           <w:numId w:val="2"/>
         </w:numPr>
       </w:pPr>
+      <w:hyperlink r:id="rId14" w:history="1">
+        <w:r>
+          <w:rPr>
+            <w:rStyle w:val="Hyperlink"/>
+          </w:rPr>
+          <w:t>https://amaral.northwestern.edu/blog/step-step-how-plot-map-slider-represent-time-evolu</w:t>
+        </w:r>
+      </w:hyperlink>
+    </w:p>
+    <w:p>
+      <w:pPr>
+        <w:pStyle w:val="ListParagraph"/>
+        <w:numPr>
+          <w:ilvl w:val="0"/>
+          <w:numId w:val="2"/>
+        </w:numPr>
+      </w:pPr>
+      <w:hyperlink r:id="rId15" w:history="1">
+        <w:r>
+          <w:rPr>
+            <w:rStyle w:val="Hyperlink"/>
+          </w:rPr>
+          <w:t>https://stackoverflow.com/questions/46777047/how-to-make-a-choropleth-map-with-a-slider-using-plotly</w:t>
+        </w:r>
+      </w:hyperlink>
+    </w:p>
+    <w:p>
+      <w:pPr>
+        <w:pStyle w:val="ListParagraph"/>
+        <w:numPr>
+          <w:ilvl w:val="0"/>
+          <w:numId w:val="2"/>
+        </w:numPr>
+      </w:pPr>
     </w:p>
     <w:p/>
     <w:p>
@@ -175,7 +238,7 @@
           <w:numId w:val="3"/>
         </w:numPr>
       </w:pPr>
-      <w:hyperlink r:id="rId13" w:history="1">
+      <w:hyperlink r:id="rId16" w:history="1">
         <w:r>
           <w:rPr>
             <w:rStyle w:val="Hyperlink"/>
@@ -192,7 +255,7 @@
           <w:numId w:val="3"/>
         </w:numPr>
       </w:pPr>
-      <w:hyperlink r:id="rId14" w:history="1">
+      <w:hyperlink r:id="rId17" w:history="1">
         <w:r>
           <w:rPr>
             <w:rStyle w:val="Hyperlink"/>
@@ -206,6 +269,55 @@
         <w:pStyle w:val="ListParagraph"/>
         <w:numPr>
           <w:ilvl w:val="0"/>
+          <w:numId w:val="3"/>
+        </w:numPr>
+      </w:pPr>
+      <w:hyperlink r:id="rId18" w:history="1">
+        <w:r>
+          <w:rPr>
+            <w:rStyle w:val="Hyperlink"/>
+          </w:rPr>
+          <w:t>https://docs.mapbox.com/mapbox-gl-js/example/timeline-animation/</w:t>
+        </w:r>
+      </w:hyperlink>
+    </w:p>
+    <w:p>
+      <w:pPr>
+        <w:pStyle w:val="ListParagraph"/>
+        <w:numPr>
+          <w:ilvl w:val="1"/>
+          <w:numId w:val="3"/>
+        </w:numPr>
+      </w:pPr>
+      <w:r>
+        <w:t>Color</w:t>
+      </w:r>
+      <w:r>
+        <w:t xml:space="preserve"> scheme</w:t>
+      </w:r>
+    </w:p>
+    <w:p>
+      <w:pPr>
+        <w:pStyle w:val="ListParagraph"/>
+        <w:numPr>
+          <w:ilvl w:val="2"/>
+          <w:numId w:val="3"/>
+        </w:numPr>
+      </w:pPr>
+      <w:hyperlink r:id="rId19" w:history="1">
+        <w:r>
+          <w:rPr>
+            <w:rStyle w:val="Hyperlink"/>
+          </w:rPr>
+          <w:t>https://colorbrewer2.org/#type=sequential&amp;scheme=BuGn&amp;n=3</w:t>
+        </w:r>
+      </w:hyperlink>
+    </w:p>
+    <w:p>
+      <w:pPr>
+        <w:pStyle w:val="ListParagraph"/>
+        <w:numPr>
+          <w:ilvl w:val="2"/>
           <w:numId w:val="3"/>
         </w:numPr>
       </w:pPr>
@@ -464,7 +576,7 @@
         <w:rFonts w:ascii="Symbol" w:hAnsi="Symbol" w:hint="default"/>
       </w:rPr>
     </w:lvl>
-    <w:lvl w:ilvl="1" w:tplc="04090003" w:tentative="1">
+    <w:lvl w:ilvl="1" w:tplc="04090003">
       <w:start w:val="1"/>
       <w:numFmt w:val="bullet"/>
       <w:lvlText w:val="o"/>
@@ -476,7 +588,7 @@
         <w:rFonts w:ascii="Courier New" w:hAnsi="Courier New" w:cs="Courier New" w:hint="default"/>
       </w:rPr>
     </w:lvl>
-    <w:lvl w:ilvl="2" w:tplc="04090005" w:tentative="1">
+    <w:lvl w:ilvl="2" w:tplc="04090005">
       <w:start w:val="1"/>
       <w:numFmt w:val="bullet"/>
       <w:lvlText w:val=""/>
@@ -696,6 +808,7 @@
     <w:lsdException w:name="HTML Sample" w:semiHidden="1" w:unhideWhenUsed="1"/>
     <w:lsdException w:name="HTML Typewriter" w:semiHidden="1" w:unhideWhenUsed="1"/>
     <w:lsdException w:name="HTML Variable" w:semiHidden="1" w:unhideWhenUsed="1"/>
+    <w:lsdException w:name="Normal Table" w:semiHidden="1" w:unhideWhenUsed="1"/>
     <w:lsdException w:name="annotation subject" w:semiHidden="1" w:unhideWhenUsed="1"/>
     <w:lsdException w:name="No List" w:semiHidden="1" w:unhideWhenUsed="1"/>
     <w:lsdException w:name="Outline List 1" w:semiHidden="1" w:unhideWhenUsed="1"/>
@@ -742,8 +855,10 @@
     <w:lsdException w:name="Table Subtle 2" w:semiHidden="1" w:unhideWhenUsed="1"/>
     <w:lsdException w:name="Table Web 1" w:semiHidden="1" w:unhideWhenUsed="1"/>
     <w:lsdException w:name="Table Web 2" w:semiHidden="1" w:unhideWhenUsed="1"/>
+    <w:lsdException w:name="Table Web 3" w:semiHidden="1" w:unhideWhenUsed="1"/>
     <w:lsdException w:name="Balloon Text" w:semiHidden="1" w:unhideWhenUsed="1"/>
     <w:lsdException w:name="Table Grid" w:uiPriority="39"/>
+    <w:lsdException w:name="Table Theme" w:semiHidden="1" w:unhideWhenUsed="1"/>
     <w:lsdException w:name="Placeholder Text" w:semiHidden="1"/>
     <w:lsdException w:name="No Spacing" w:uiPriority="1" w:qFormat="1"/>
     <w:lsdException w:name="Light Shading" w:uiPriority="60"/>

--- a/Davids folder/resources.docx
+++ b/Davids folder/resources.docx
@@ -2,11 +2,7 @@
 <file path=word/document.xml><?xml version="1.0" encoding="utf-8"?>
 <w:document xmlns:wpc="http://schemas.microsoft.com/office/word/2010/wordprocessingCanvas" xmlns:cx="http://schemas.microsoft.com/office/drawing/2014/chartex" xmlns:cx1="http://schemas.microsoft.com/office/drawing/2015/9/8/chartex" xmlns:cx2="http://schemas.microsoft.com/office/drawing/2015/10/21/chartex" xmlns:cx3="http://schemas.microsoft.com/office/drawing/2016/5/9/chartex" xmlns:cx4="http://schemas.microsoft.com/office/drawing/2016/5/10/chartex" xmlns:cx5="http://schemas.microsoft.com/office/drawing/2016/5/11/chartex" xmlns:cx6="http://schemas.microsoft.com/office/drawing/2016/5/12/chartex" xmlns:cx7="http://schemas.microsoft.com/office/drawing/2016/5/13/chartex" xmlns:cx8="http://schemas.microsoft.com/office/drawing/2016/5/14/chartex" xmlns:mc="http://schemas.openxmlformats.org/markup-compatibility/2006" xmlns:aink="http://schemas.microsoft.com/office/drawing/2016/ink" xmlns:am3d="http://schemas.microsoft.com/office/drawing/2017/model3d" xmlns:o="urn:schemas-microsoft-com:office:office" xmlns:r="http://schemas.openxmlformats.org/officeDocument/2006/relationships" xmlns:m="http://schemas.openxmlformats.org/officeDocument/2006/math" xmlns:v="urn:schemas-microsoft-com:vml" xmlns:wp14="http://schemas.microsoft.com/office/word/2010/wordprocessingDrawing" xmlns:wp="http://schemas.openxmlformats.org/drawingml/2006/wordprocessingDrawing" xmlns:w10="urn:schemas-microsoft-com:office:word" xmlns:w="http://schemas.openxmlformats.org/wordprocessingml/2006/main" xmlns:w14="http://schemas.microsoft.com/office/word/2010/wordml" xmlns:w15="http://schemas.microsoft.com/office/word/2012/wordml" xmlns:w16cex="http://schemas.microsoft.com/office/word/2018/wordml/cex" xmlns:w16cid="http://schemas.microsoft.com/office/word/2016/wordml/cid" xmlns:w16="http://schemas.microsoft.com/office/word/2018/wordml" xmlns:w16se="http://schemas.microsoft.com/office/word/2015/wordml/symex" xmlns:wpg="http://schemas.microsoft.com/office/word/2010/wordprocessingGroup" xmlns:wpi="http://schemas.microsoft.com/office/word/2010/wordprocessingInk" xmlns:wne="http://schemas.microsoft.com/office/word/2006/wordml" xmlns:wps="http://schemas.microsoft.com/office/word/2010/wordprocessingShape" mc:Ignorable="w14 w15 w16se w16cid w16 w16cex wp14">
   <w:body>
-    <w:p>
-      <w:r>
-        <w:t>D3</w:t>
-      </w:r>
-    </w:p>
+    <w:p/>
     <w:p>
       <w:pPr>
         <w:pStyle w:val="ListParagraph"/>
@@ -119,22 +115,6 @@
         <w:pStyle w:val="ListParagraph"/>
         <w:numPr>
           <w:ilvl w:val="0"/>
-          <w:numId w:val="1"/>
-        </w:numPr>
-      </w:pPr>
-    </w:p>
-    <w:p/>
-    <w:p/>
-    <w:p>
-      <w:r>
-        <w:t>Plotly</w:t>
-      </w:r>
-    </w:p>
-    <w:p>
-      <w:pPr>
-        <w:pStyle w:val="ListParagraph"/>
-        <w:numPr>
-          <w:ilvl w:val="0"/>
           <w:numId w:val="2"/>
         </w:numPr>
       </w:pPr>
@@ -223,12 +203,14 @@
           <w:numId w:val="2"/>
         </w:numPr>
       </w:pPr>
-    </w:p>
-    <w:p/>
-    <w:p>
-      <w:r>
-        <w:t>Leaflet</w:t>
-      </w:r>
+      <w:hyperlink r:id="rId16" w:history="1">
+        <w:r>
+          <w:rPr>
+            <w:rStyle w:val="Hyperlink"/>
+          </w:rPr>
+          <w:t>https://stackoverflow.com/questions/62328382/plotly-graph-objects-choropleth-map-subplots-with-shared-colorscale</w:t>
+        </w:r>
+      </w:hyperlink>
     </w:p>
     <w:p>
       <w:pPr>
@@ -238,7 +220,7 @@
           <w:numId w:val="3"/>
         </w:numPr>
       </w:pPr>
-      <w:hyperlink r:id="rId16" w:history="1">
+      <w:hyperlink r:id="rId17" w:history="1">
         <w:r>
           <w:rPr>
             <w:rStyle w:val="Hyperlink"/>
@@ -255,7 +237,7 @@
           <w:numId w:val="3"/>
         </w:numPr>
       </w:pPr>
-      <w:hyperlink r:id="rId17" w:history="1">
+      <w:hyperlink r:id="rId18" w:history="1">
         <w:r>
           <w:rPr>
             <w:rStyle w:val="Hyperlink"/>
@@ -272,7 +254,7 @@
           <w:numId w:val="3"/>
         </w:numPr>
       </w:pPr>
-      <w:hyperlink r:id="rId18" w:history="1">
+      <w:hyperlink r:id="rId19" w:history="1">
         <w:r>
           <w:rPr>
             <w:rStyle w:val="Hyperlink"/>
@@ -304,7 +286,7 @@
           <w:numId w:val="3"/>
         </w:numPr>
       </w:pPr>
-      <w:hyperlink r:id="rId19" w:history="1">
+      <w:hyperlink r:id="rId20" w:anchor="type=sequential&amp;scheme=BuGn&amp;n=3" w:history="1">
         <w:r>
           <w:rPr>
             <w:rStyle w:val="Hyperlink"/>
@@ -317,7 +299,7 @@
       <w:pPr>
         <w:pStyle w:val="ListParagraph"/>
         <w:numPr>
-          <w:ilvl w:val="2"/>
+          <w:ilvl w:val="0"/>
           <w:numId w:val="3"/>
         </w:numPr>
       </w:pPr>
@@ -1145,6 +1127,18 @@
       <w:shd w:val="clear" w:color="auto" w:fill="E1DFDD"/>
     </w:rPr>
   </w:style>
+  <w:style w:type="character" w:styleId="FollowedHyperlink">
+    <w:name w:val="FollowedHyperlink"/>
+    <w:basedOn w:val="DefaultParagraphFont"/>
+    <w:uiPriority w:val="99"/>
+    <w:semiHidden/>
+    <w:unhideWhenUsed/>
+    <w:rsid w:val="007409DE"/>
+    <w:rPr>
+      <w:color w:val="954F72" w:themeColor="followedHyperlink"/>
+      <w:u w:val="single"/>
+    </w:rPr>
+  </w:style>
 </w:styles>
 </file>
 

--- a/Davids folder/resources.docx
+++ b/Davids folder/resources.docx
@@ -292,6 +292,244 @@
             <w:rStyle w:val="Hyperlink"/>
           </w:rPr>
           <w:t>https://colorbrewer2.org/#type=sequential&amp;scheme=BuGn&amp;n=3</w:t>
+        </w:r>
+      </w:hyperlink>
+    </w:p>
+    <w:p>
+      <w:pPr>
+        <w:pStyle w:val="ListParagraph"/>
+        <w:numPr>
+          <w:ilvl w:val="0"/>
+          <w:numId w:val="3"/>
+        </w:numPr>
+      </w:pPr>
+      <w:hyperlink r:id="rId21" w:history="1">
+        <w:r>
+          <w:rPr>
+            <w:rStyle w:val="Hyperlink"/>
+          </w:rPr>
+          <w:t>https://stackoverflow.com/questions/22086116/how-do-you-filter-pandas-dataframes-by-multiple-columns</w:t>
+        </w:r>
+      </w:hyperlink>
+    </w:p>
+    <w:p>
+      <w:pPr>
+        <w:pStyle w:val="ListParagraph"/>
+        <w:numPr>
+          <w:ilvl w:val="0"/>
+          <w:numId w:val="3"/>
+        </w:numPr>
+      </w:pPr>
+      <w:hyperlink r:id="rId22" w:history="1">
+        <w:r>
+          <w:rPr>
+            <w:rStyle w:val="Hyperlink"/>
+          </w:rPr>
+          <w:t>https://community.plotly.com/t/best-way-to-export-figures-from-jupyter-notebook-while-keeping-layout/27170</w:t>
+        </w:r>
+      </w:hyperlink>
+    </w:p>
+    <w:p>
+      <w:pPr>
+        <w:pStyle w:val="ListParagraph"/>
+        <w:numPr>
+          <w:ilvl w:val="0"/>
+          <w:numId w:val="3"/>
+        </w:numPr>
+      </w:pPr>
+      <w:hyperlink r:id="rId23" w:history="1">
+        <w:r>
+          <w:rPr>
+            <w:rStyle w:val="Hyperlink"/>
+          </w:rPr>
+          <w:t>https://chart-studio.plotly.com/~empet/15605/update-method-called-within-an-update/#/</w:t>
+        </w:r>
+      </w:hyperlink>
+    </w:p>
+    <w:p>
+      <w:pPr>
+        <w:pStyle w:val="ListParagraph"/>
+        <w:numPr>
+          <w:ilvl w:val="0"/>
+          <w:numId w:val="3"/>
+        </w:numPr>
+      </w:pPr>
+      <w:hyperlink r:id="rId24" w:history="1">
+        <w:r>
+          <w:rPr>
+            <w:rStyle w:val="Hyperlink"/>
+          </w:rPr>
+          <w:t>https://community.plotly.com/t/drop-down-menu-change-color-choropleth-map/37247</w:t>
+        </w:r>
+      </w:hyperlink>
+    </w:p>
+    <w:p>
+      <w:pPr>
+        <w:pStyle w:val="ListParagraph"/>
+        <w:numPr>
+          <w:ilvl w:val="0"/>
+          <w:numId w:val="3"/>
+        </w:numPr>
+      </w:pPr>
+      <w:hyperlink r:id="rId25" w:history="1">
+        <w:r>
+          <w:rPr>
+            <w:rStyle w:val="Hyperlink"/>
+          </w:rPr>
+          <w:t>https://stackoverflow.com/questions/46818391/adding-drop-down-menu-to-choropleth-map-to-select-each-state-and-generate-new-gr</w:t>
+        </w:r>
+      </w:hyperlink>
+    </w:p>
+    <w:p>
+      <w:pPr>
+        <w:pStyle w:val="ListParagraph"/>
+        <w:numPr>
+          <w:ilvl w:val="0"/>
+          <w:numId w:val="3"/>
+        </w:numPr>
+      </w:pPr>
+      <w:hyperlink r:id="rId26" w:history="1">
+        <w:r>
+          <w:rPr>
+            <w:rStyle w:val="Hyperlink"/>
+          </w:rPr>
+          <w:t>https://stackoverflow.com/questions/61750811/dropdown-menu-for-plotly-choropleth-map-plots</w:t>
+        </w:r>
+      </w:hyperlink>
+    </w:p>
+    <w:p>
+      <w:pPr>
+        <w:pStyle w:val="ListParagraph"/>
+        <w:numPr>
+          <w:ilvl w:val="0"/>
+          <w:numId w:val="3"/>
+        </w:numPr>
+      </w:pPr>
+      <w:hyperlink r:id="rId27" w:history="1">
+        <w:r>
+          <w:rPr>
+            <w:rStyle w:val="Hyperlink"/>
+          </w:rPr>
+          <w:t>https://stackoverflow.com/questions/46777047/how-to-make-a-choropleth-map-with-a-slider-using-plotly</w:t>
+        </w:r>
+      </w:hyperlink>
+    </w:p>
+    <w:p>
+      <w:pPr>
+        <w:pStyle w:val="ListParagraph"/>
+        <w:numPr>
+          <w:ilvl w:val="0"/>
+          <w:numId w:val="3"/>
+        </w:numPr>
+      </w:pPr>
+      <w:hyperlink r:id="rId28" w:history="1">
+        <w:r>
+          <w:rPr>
+            <w:rStyle w:val="Hyperlink"/>
+          </w:rPr>
+          <w:t>https://docs.mapbox.com/mapbox-gl-js/example/timeline-animation/</w:t>
+        </w:r>
+      </w:hyperlink>
+    </w:p>
+    <w:p>
+      <w:pPr>
+        <w:pStyle w:val="ListParagraph"/>
+        <w:numPr>
+          <w:ilvl w:val="0"/>
+          <w:numId w:val="3"/>
+        </w:numPr>
+      </w:pPr>
+      <w:hyperlink r:id="rId29" w:history="1">
+        <w:r>
+          <w:rPr>
+            <w:rStyle w:val="Hyperlink"/>
+          </w:rPr>
+          <w:t>https://leafletjs.com/examples/choropleth/</w:t>
+        </w:r>
+      </w:hyperlink>
+    </w:p>
+    <w:p>
+      <w:pPr>
+        <w:pStyle w:val="ListParagraph"/>
+        <w:numPr>
+          <w:ilvl w:val="0"/>
+          <w:numId w:val="3"/>
+        </w:numPr>
+      </w:pPr>
+      <w:hyperlink r:id="rId30" w:history="1">
+        <w:r>
+          <w:rPr>
+            <w:rStyle w:val="Hyperlink"/>
+          </w:rPr>
+          <w:t>http://duspviz.mit.edu/d3-workshop/mapping-data-with-d3/</w:t>
+        </w:r>
+      </w:hyperlink>
+    </w:p>
+    <w:p>
+      <w:pPr>
+        <w:pStyle w:val="ListParagraph"/>
+        <w:numPr>
+          <w:ilvl w:val="0"/>
+          <w:numId w:val="3"/>
+        </w:numPr>
+      </w:pPr>
+      <w:hyperlink r:id="rId31" w:history="1">
+        <w:r>
+          <w:rPr>
+            <w:rStyle w:val="Hyperlink"/>
+          </w:rPr>
+          <w:t>https://www.kaggle.com/yashgpt/choropleth-maps-geographic-visualization</w:t>
+        </w:r>
+      </w:hyperlink>
+    </w:p>
+    <w:p>
+      <w:pPr>
+        <w:pStyle w:val="ListParagraph"/>
+        <w:numPr>
+          <w:ilvl w:val="0"/>
+          <w:numId w:val="3"/>
+        </w:numPr>
+      </w:pPr>
+      <w:hyperlink r:id="rId32" w:history="1">
+        <w:r>
+          <w:rPr>
+            <w:rStyle w:val="Hyperlink"/>
+          </w:rPr>
+          <w:t>https://amaral.northwestern.edu/blog/step-step-how-plot-map-slider-represent-time-evolu</w:t>
+        </w:r>
+      </w:hyperlink>
+    </w:p>
+    <w:p>
+      <w:pPr>
+        <w:pStyle w:val="ListParagraph"/>
+        <w:numPr>
+          <w:ilvl w:val="0"/>
+          <w:numId w:val="3"/>
+        </w:numPr>
+      </w:pPr>
+      <w:hyperlink r:id="rId33" w:history="1">
+        <w:r>
+          <w:rPr>
+            <w:rStyle w:val="Hyperlink"/>
+          </w:rPr>
+          <w:t>https://plotly.com/python/choropleth-maps/</w:t>
+        </w:r>
+      </w:hyperlink>
+    </w:p>
+    <w:p>
+      <w:pPr>
+        <w:pStyle w:val="ListParagraph"/>
+        <w:numPr>
+          <w:ilvl w:val="0"/>
+          <w:numId w:val="3"/>
+        </w:numPr>
+      </w:pPr>
+      <w:hyperlink r:id="rId34" w:history="1">
+        <w:r>
+          <w:rPr>
+            <w:rStyle w:val="Hyperlink"/>
+          </w:rPr>
+          <w:t>https://support.sisense.com/hc/en-us/community/posts/360038301533-Plotly-Choropleth-With-Slider-Map-Charts-Over-Time-</w:t>
         </w:r>
       </w:hyperlink>
     </w:p>
